--- a/NEXT_SUD_아이디어스케치_131031.docx
+++ b/NEXT_SUD_아이디어스케치_131031.docx
@@ -3767,7 +3767,7 @@
         <w:spacing w:after="0" w:line="240" w:lineRule="auto"/>
         <w:jc w:val="left"/>
         <w:rPr>
-          <w:rFonts w:ascii="맑은 고딕" w:eastAsia="맑은 고딕" w:cs="맑은 고딕" w:hint="eastAsia"/>
+          <w:rFonts w:ascii="맑은 고딕" w:eastAsia="맑은 고딕" w:cs="맑은 고딕"/>
           <w:kern w:val="0"/>
           <w:szCs w:val="20"/>
           <w:lang w:val="ko"/>
@@ -3824,7 +3824,7 @@
         <w:spacing w:after="0" w:line="240" w:lineRule="auto"/>
         <w:jc w:val="left"/>
         <w:rPr>
-          <w:rFonts w:ascii="맑은 고딕" w:eastAsia="맑은 고딕" w:cs="맑은 고딕" w:hint="eastAsia"/>
+          <w:rFonts w:ascii="맑은 고딕" w:eastAsia="맑은 고딕" w:cs="맑은 고딕"/>
           <w:kern w:val="0"/>
           <w:szCs w:val="20"/>
           <w:lang w:val="ko"/>
@@ -3893,7 +3893,7 @@
         <w:spacing w:after="0" w:line="240" w:lineRule="auto"/>
         <w:jc w:val="left"/>
         <w:rPr>
-          <w:rFonts w:ascii="맑은 고딕" w:eastAsia="맑은 고딕" w:cs="맑은 고딕" w:hint="eastAsia"/>
+          <w:rFonts w:ascii="맑은 고딕" w:eastAsia="맑은 고딕" w:cs="맑은 고딕"/>
           <w:kern w:val="0"/>
           <w:szCs w:val="20"/>
         </w:rPr>
@@ -3956,7 +3956,7 @@
         <w:spacing w:after="0" w:line="240" w:lineRule="auto"/>
         <w:jc w:val="left"/>
         <w:rPr>
-          <w:rFonts w:ascii="맑은 고딕" w:eastAsia="맑은 고딕" w:cs="맑은 고딕" w:hint="eastAsia"/>
+          <w:rFonts w:ascii="맑은 고딕" w:eastAsia="맑은 고딕" w:cs="맑은 고딕"/>
           <w:kern w:val="0"/>
           <w:szCs w:val="20"/>
         </w:rPr>
@@ -4003,7 +4003,7 @@
         <w:spacing w:after="0" w:line="240" w:lineRule="auto"/>
         <w:jc w:val="left"/>
         <w:rPr>
-          <w:rFonts w:ascii="맑은 고딕" w:eastAsia="맑은 고딕" w:cs="맑은 고딕" w:hint="eastAsia"/>
+          <w:rFonts w:ascii="맑은 고딕" w:eastAsia="맑은 고딕" w:cs="맑은 고딕"/>
           <w:kern w:val="0"/>
           <w:szCs w:val="20"/>
         </w:rPr>
@@ -4050,7 +4050,7 @@
         <w:spacing w:after="0" w:line="240" w:lineRule="auto"/>
         <w:jc w:val="left"/>
         <w:rPr>
-          <w:rFonts w:ascii="맑은 고딕" w:eastAsia="맑은 고딕" w:cs="맑은 고딕" w:hint="eastAsia"/>
+          <w:rFonts w:ascii="맑은 고딕" w:eastAsia="맑은 고딕" w:cs="맑은 고딕"/>
           <w:kern w:val="0"/>
           <w:szCs w:val="20"/>
         </w:rPr>
@@ -4105,7 +4105,7 @@
         <w:spacing w:after="0" w:line="240" w:lineRule="auto"/>
         <w:jc w:val="left"/>
         <w:rPr>
-          <w:rFonts w:ascii="맑은 고딕" w:eastAsia="맑은 고딕" w:cs="맑은 고딕" w:hint="eastAsia"/>
+          <w:rFonts w:ascii="맑은 고딕" w:eastAsia="맑은 고딕" w:cs="맑은 고딕"/>
           <w:kern w:val="0"/>
           <w:szCs w:val="20"/>
         </w:rPr>
@@ -4281,7 +4281,7 @@
         <w:spacing w:after="0" w:line="240" w:lineRule="auto"/>
         <w:jc w:val="left"/>
         <w:rPr>
-          <w:rFonts w:ascii="맑은 고딕" w:eastAsia="맑은 고딕" w:cs="맑은 고딕" w:hint="eastAsia"/>
+          <w:rFonts w:ascii="맑은 고딕" w:eastAsia="맑은 고딕" w:cs="맑은 고딕"/>
           <w:kern w:val="0"/>
           <w:szCs w:val="20"/>
         </w:rPr>
@@ -4388,13 +4388,11 @@
         <w:spacing w:after="0" w:line="240" w:lineRule="auto"/>
         <w:jc w:val="left"/>
         <w:rPr>
-          <w:rFonts w:ascii="맑은 고딕" w:eastAsia="맑은 고딕" w:cs="맑은 고딕" w:hint="eastAsia"/>
+          <w:rFonts w:ascii="맑은 고딕" w:eastAsia="맑은 고딕" w:cs="맑은 고딕"/>
           <w:kern w:val="0"/>
           <w:szCs w:val="20"/>
         </w:rPr>
       </w:pPr>
-      <w:bookmarkStart w:id="0" w:name="_GoBack"/>
-      <w:bookmarkEnd w:id="0"/>
     </w:p>
     <w:p>
       <w:pPr>
@@ -4437,7 +4435,7 @@
         <w:spacing w:after="0" w:line="240" w:lineRule="auto"/>
         <w:jc w:val="left"/>
         <w:rPr>
-          <w:rFonts w:ascii="맑은 고딕" w:eastAsia="맑은 고딕" w:cs="맑은 고딕" w:hint="eastAsia"/>
+          <w:rFonts w:ascii="맑은 고딕" w:eastAsia="맑은 고딕" w:cs="맑은 고딕"/>
           <w:kern w:val="0"/>
           <w:szCs w:val="20"/>
         </w:rPr>
@@ -4528,7 +4526,7 @@
         <w:spacing w:after="0" w:line="240" w:lineRule="auto"/>
         <w:jc w:val="left"/>
         <w:rPr>
-          <w:rFonts w:ascii="맑은 고딕" w:eastAsia="맑은 고딕" w:cs="맑은 고딕" w:hint="eastAsia"/>
+          <w:rFonts w:ascii="맑은 고딕" w:eastAsia="맑은 고딕" w:cs="맑은 고딕"/>
           <w:kern w:val="0"/>
           <w:szCs w:val="20"/>
         </w:rPr>
@@ -4664,6 +4662,128 @@
         </w:rPr>
         <w:t>-GUI 도 입혀야지</w:t>
       </w:r>
+    </w:p>
+    <w:p>
+      <w:pPr>
+        <w:tabs>
+          <w:tab w:val="left" w:pos="360"/>
+          <w:tab w:val="left" w:pos="720"/>
+          <w:tab w:val="left" w:pos="1080"/>
+          <w:tab w:val="left" w:pos="1440"/>
+          <w:tab w:val="left" w:pos="1800"/>
+          <w:tab w:val="left" w:pos="2160"/>
+          <w:tab w:val="left" w:pos="2520"/>
+          <w:tab w:val="left" w:pos="2880"/>
+          <w:tab w:val="left" w:pos="3240"/>
+          <w:tab w:val="left" w:pos="3600"/>
+          <w:tab w:val="left" w:pos="3960"/>
+          <w:tab w:val="left" w:pos="4320"/>
+          <w:tab w:val="left" w:pos="4680"/>
+          <w:tab w:val="left" w:pos="5040"/>
+          <w:tab w:val="left" w:pos="5400"/>
+          <w:tab w:val="left" w:pos="5760"/>
+          <w:tab w:val="left" w:pos="6120"/>
+          <w:tab w:val="left" w:pos="6480"/>
+          <w:tab w:val="left" w:pos="6840"/>
+          <w:tab w:val="left" w:pos="7200"/>
+          <w:tab w:val="left" w:pos="7560"/>
+          <w:tab w:val="left" w:pos="7920"/>
+          <w:tab w:val="left" w:pos="8280"/>
+          <w:tab w:val="left" w:pos="8640"/>
+          <w:tab w:val="left" w:pos="9000"/>
+          <w:tab w:val="left" w:pos="9360"/>
+          <w:tab w:val="left" w:pos="9720"/>
+          <w:tab w:val="left" w:pos="10080"/>
+          <w:tab w:val="left" w:pos="10440"/>
+          <w:tab w:val="left" w:pos="10800"/>
+          <w:tab w:val="left" w:pos="11160"/>
+          <w:tab w:val="left" w:pos="11520"/>
+        </w:tabs>
+        <w:wordWrap/>
+        <w:adjustRightInd w:val="0"/>
+        <w:spacing w:after="0" w:line="240" w:lineRule="auto"/>
+        <w:jc w:val="left"/>
+        <w:rPr>
+          <w:rFonts w:ascii="맑은 고딕" w:eastAsia="맑은 고딕" w:cs="맑은 고딕" w:hint="eastAsia"/>
+          <w:kern w:val="0"/>
+          <w:szCs w:val="20"/>
+        </w:rPr>
+      </w:pPr>
+      <w:r>
+        <w:rPr>
+          <w:rFonts w:ascii="맑은 고딕" w:eastAsia="맑은 고딕" w:cs="맑은 고딕" w:hint="eastAsia"/>
+          <w:kern w:val="0"/>
+          <w:szCs w:val="20"/>
+        </w:rPr>
+        <w:t xml:space="preserve">-DB랑 연결시켜서 </w:t>
+      </w:r>
+      <w:proofErr w:type="spellStart"/>
+      <w:r>
+        <w:rPr>
+          <w:rFonts w:ascii="맑은 고딕" w:eastAsia="맑은 고딕" w:cs="맑은 고딕" w:hint="eastAsia"/>
+          <w:kern w:val="0"/>
+          <w:szCs w:val="20"/>
+        </w:rPr>
+        <w:t>사용자별로</w:t>
+      </w:r>
+      <w:proofErr w:type="spellEnd"/>
+      <w:r>
+        <w:rPr>
+          <w:rFonts w:ascii="맑은 고딕" w:eastAsia="맑은 고딕" w:cs="맑은 고딕" w:hint="eastAsia"/>
+          <w:kern w:val="0"/>
+          <w:szCs w:val="20"/>
+        </w:rPr>
+        <w:t xml:space="preserve"> item, 진도 등등 저장될 수 있게</w:t>
+      </w:r>
+    </w:p>
+    <w:p>
+      <w:pPr>
+        <w:tabs>
+          <w:tab w:val="left" w:pos="360"/>
+          <w:tab w:val="left" w:pos="720"/>
+          <w:tab w:val="left" w:pos="1080"/>
+          <w:tab w:val="left" w:pos="1440"/>
+          <w:tab w:val="left" w:pos="1800"/>
+          <w:tab w:val="left" w:pos="2160"/>
+          <w:tab w:val="left" w:pos="2520"/>
+          <w:tab w:val="left" w:pos="2880"/>
+          <w:tab w:val="left" w:pos="3240"/>
+          <w:tab w:val="left" w:pos="3600"/>
+          <w:tab w:val="left" w:pos="3960"/>
+          <w:tab w:val="left" w:pos="4320"/>
+          <w:tab w:val="left" w:pos="4680"/>
+          <w:tab w:val="left" w:pos="5040"/>
+          <w:tab w:val="left" w:pos="5400"/>
+          <w:tab w:val="left" w:pos="5760"/>
+          <w:tab w:val="left" w:pos="6120"/>
+          <w:tab w:val="left" w:pos="6480"/>
+          <w:tab w:val="left" w:pos="6840"/>
+          <w:tab w:val="left" w:pos="7200"/>
+          <w:tab w:val="left" w:pos="7560"/>
+          <w:tab w:val="left" w:pos="7920"/>
+          <w:tab w:val="left" w:pos="8280"/>
+          <w:tab w:val="left" w:pos="8640"/>
+          <w:tab w:val="left" w:pos="9000"/>
+          <w:tab w:val="left" w:pos="9360"/>
+          <w:tab w:val="left" w:pos="9720"/>
+          <w:tab w:val="left" w:pos="10080"/>
+          <w:tab w:val="left" w:pos="10440"/>
+          <w:tab w:val="left" w:pos="10800"/>
+          <w:tab w:val="left" w:pos="11160"/>
+          <w:tab w:val="left" w:pos="11520"/>
+        </w:tabs>
+        <w:wordWrap/>
+        <w:adjustRightInd w:val="0"/>
+        <w:spacing w:after="0" w:line="240" w:lineRule="auto"/>
+        <w:jc w:val="left"/>
+        <w:rPr>
+          <w:rFonts w:ascii="맑은 고딕" w:eastAsia="맑은 고딕" w:cs="맑은 고딕"/>
+          <w:kern w:val="0"/>
+          <w:szCs w:val="20"/>
+        </w:rPr>
+      </w:pPr>
+      <w:bookmarkStart w:id="0" w:name="_GoBack"/>
+      <w:bookmarkEnd w:id="0"/>
     </w:p>
     <w:p>
       <w:pPr>
